--- a/학업계획서.docx
+++ b/학업계획서.docx
@@ -86,15 +86,15 @@
           <w:sz w:val="24"/>
           <w:szCs w:val="24"/>
         </w:rPr>
-        <w:t xml:space="preserve">학부 3학년 때 </w:t>
-      </w:r>
-      <w:r>
-        <w:rPr>
-          <w:rFonts w:hint="eastAsia"/>
-          <w:sz w:val="24"/>
-          <w:szCs w:val="24"/>
-        </w:rPr>
-        <w:t>우연한 계기로 서울에서 시행 되고 있는</w:t>
+        <w:t>학부</w:t>
+      </w:r>
+      <w:r>
+        <w:rPr>
+          <w:rFonts w:hint="eastAsia"/>
+          <w:sz w:val="24"/>
+          <w:szCs w:val="24"/>
+        </w:rPr>
+        <w:t xml:space="preserve"> 시절</w:t>
       </w:r>
       <w:r>
         <w:rPr>
@@ -110,6 +110,22 @@
           <w:sz w:val="24"/>
           <w:szCs w:val="24"/>
         </w:rPr>
+        <w:t>우연한 계기로 서울에서 시행되고 있는</w:t>
+      </w:r>
+      <w:r>
+        <w:rPr>
+          <w:rFonts w:hint="eastAsia"/>
+          <w:sz w:val="24"/>
+          <w:szCs w:val="24"/>
+        </w:rPr>
+        <w:t xml:space="preserve"> </w:t>
+      </w:r>
+      <w:r>
+        <w:rPr>
+          <w:rFonts w:hint="eastAsia"/>
+          <w:sz w:val="24"/>
+          <w:szCs w:val="24"/>
+        </w:rPr>
         <w:t>빅데이터를 활용한 심야버스</w:t>
       </w:r>
       <w:r>
@@ -196,7 +212,7 @@
           <w:sz w:val="24"/>
           <w:szCs w:val="24"/>
         </w:rPr>
-        <w:t xml:space="preserve">왔고 그 때부터 이 </w:t>
+        <w:t xml:space="preserve">왔고 그때부터 이 </w:t>
       </w:r>
       <w:r>
         <w:rPr>
@@ -220,13 +236,6 @@
           <w:sz w:val="24"/>
           <w:szCs w:val="24"/>
         </w:rPr>
-        <w:t xml:space="preserve"> 공부하기 시작했습니다.</w:t>
-      </w:r>
-      <w:r>
-        <w:rPr>
-          <w:sz w:val="24"/>
-          <w:szCs w:val="24"/>
-        </w:rPr>
         <w:t xml:space="preserve"> </w:t>
       </w:r>
       <w:r>
@@ -235,6 +244,45 @@
           <w:sz w:val="24"/>
           <w:szCs w:val="24"/>
         </w:rPr>
+        <w:t>관심</w:t>
+      </w:r>
+      <w:r>
+        <w:rPr>
+          <w:rFonts w:hint="eastAsia"/>
+          <w:sz w:val="24"/>
+          <w:szCs w:val="24"/>
+        </w:rPr>
+        <w:t xml:space="preserve"> </w:t>
+      </w:r>
+      <w:r>
+        <w:rPr>
+          <w:rFonts w:hint="eastAsia"/>
+          <w:sz w:val="24"/>
+          <w:szCs w:val="24"/>
+        </w:rPr>
+        <w:t>있게 지켜보</w:t>
+      </w:r>
+      <w:r>
+        <w:rPr>
+          <w:rFonts w:hint="eastAsia"/>
+          <w:sz w:val="24"/>
+          <w:szCs w:val="24"/>
+        </w:rPr>
+        <w:t>기 시작했습니다.</w:t>
+      </w:r>
+      <w:r>
+        <w:rPr>
+          <w:sz w:val="24"/>
+          <w:szCs w:val="24"/>
+        </w:rPr>
+        <w:t xml:space="preserve"> </w:t>
+      </w:r>
+      <w:r>
+        <w:rPr>
+          <w:rFonts w:hint="eastAsia"/>
+          <w:sz w:val="24"/>
+          <w:szCs w:val="24"/>
+        </w:rPr>
         <w:t>지금까지</w:t>
       </w:r>
       <w:r>
@@ -251,7 +299,39 @@
           <w:sz w:val="24"/>
           <w:szCs w:val="24"/>
         </w:rPr>
-        <w:t xml:space="preserve"> 독학으로 공부를 해 왔지만 전문가이신 교수님의 지도 하에서 다른 사람들과 함께 연구를 진행해 보는 것이 스스로의 성취에 있어서 훨씬 도움이 될 것이라고 생각해 대학원 진학을 희망하게 되었습니다.</w:t>
+        <w:t xml:space="preserve"> </w:t>
+      </w:r>
+      <w:r>
+        <w:rPr>
+          <w:rFonts w:hint="eastAsia"/>
+          <w:sz w:val="24"/>
+          <w:szCs w:val="24"/>
+        </w:rPr>
+        <w:t>혼자서</w:t>
+      </w:r>
+      <w:r>
+        <w:rPr>
+          <w:rFonts w:hint="eastAsia"/>
+          <w:sz w:val="24"/>
+          <w:szCs w:val="24"/>
+        </w:rPr>
+        <w:t xml:space="preserve"> </w:t>
+      </w:r>
+      <w:r>
+        <w:rPr>
+          <w:rFonts w:hint="eastAsia"/>
+          <w:sz w:val="24"/>
+          <w:szCs w:val="24"/>
+        </w:rPr>
+        <w:t>학습을 진행</w:t>
+      </w:r>
+      <w:r>
+        <w:rPr>
+          <w:rFonts w:hint="eastAsia"/>
+          <w:sz w:val="24"/>
+          <w:szCs w:val="24"/>
+        </w:rPr>
+        <w:t>해 왔지만 전문가이신 교수님의 지도하에서 다른 사람들과 함께 연구를 진행해 보는 것이 훨씬 도움이 될 것이라고 생각해 대학원 진학을 희망하게 되었습니다.</w:t>
       </w:r>
     </w:p>
     <w:p>
@@ -357,10 +437,19 @@
           <w:sz w:val="24"/>
           <w:szCs w:val="24"/>
         </w:rPr>
-        <w:t>선형대수, 이산수학 등의 과목을 수강하였으며 자료구조와 알고리즘 그리고 머신러닝에 대하여 독학으로 공부하였습니다.</w:t>
-      </w:r>
-      <w:r>
-        <w:rPr>
+        <w:t>선형대수, 이산수학 등의 과목을 수강하였으며 자료구조와 알고리즘 그리고 머신러닝에 대</w:t>
+      </w:r>
+      <w:r>
+        <w:rPr>
+          <w:rFonts w:hint="eastAsia"/>
+          <w:sz w:val="24"/>
+          <w:szCs w:val="24"/>
+        </w:rPr>
+        <w:t>해서는</w:t>
+      </w:r>
+      <w:r>
+        <w:rPr>
+          <w:rFonts w:hint="eastAsia"/>
           <w:sz w:val="24"/>
           <w:szCs w:val="24"/>
         </w:rPr>
@@ -372,7 +461,61 @@
           <w:sz w:val="24"/>
           <w:szCs w:val="24"/>
         </w:rPr>
-        <w:t xml:space="preserve">독학으로 공부한 부분에 대해서는 </w:t>
+        <w:t>책이나 블로그,</w:t>
+      </w:r>
+      <w:r>
+        <w:rPr>
+          <w:sz w:val="24"/>
+          <w:szCs w:val="24"/>
+        </w:rPr>
+        <w:t xml:space="preserve"> youtube</w:t>
+      </w:r>
+      <w:r>
+        <w:rPr>
+          <w:rFonts w:hint="eastAsia"/>
+          <w:sz w:val="24"/>
+          <w:szCs w:val="24"/>
+        </w:rPr>
+        <w:t>를 참조하</w:t>
+      </w:r>
+      <w:r>
+        <w:rPr>
+          <w:rFonts w:hint="eastAsia"/>
+          <w:sz w:val="24"/>
+          <w:szCs w:val="24"/>
+        </w:rPr>
+        <w:t>여 익혔</w:t>
+      </w:r>
+      <w:r>
+        <w:rPr>
+          <w:rFonts w:hint="eastAsia"/>
+          <w:sz w:val="24"/>
+          <w:szCs w:val="24"/>
+        </w:rPr>
+        <w:t>습니다.</w:t>
+      </w:r>
+      <w:r>
+        <w:rPr>
+          <w:sz w:val="24"/>
+          <w:szCs w:val="24"/>
+        </w:rPr>
+        <w:t xml:space="preserve"> </w:t>
+      </w:r>
+      <w:r>
+        <w:rPr>
+          <w:rFonts w:hint="eastAsia"/>
+          <w:sz w:val="24"/>
+          <w:szCs w:val="24"/>
+        </w:rPr>
+        <w:t>이런</w:t>
+      </w:r>
+      <w:r>
+        <w:rPr>
+          <w:rFonts w:hint="eastAsia"/>
+          <w:sz w:val="24"/>
+          <w:szCs w:val="24"/>
+        </w:rPr>
+        <w:t xml:space="preserve"> 부분에 대해서는 </w:t>
       </w:r>
       <w:r>
         <w:rPr>
@@ -387,14 +530,37 @@
           <w:sz w:val="24"/>
           <w:szCs w:val="24"/>
         </w:rPr>
-        <w:t xml:space="preserve">가 있는 것은 아니지만 공부하면서 만든 프로젝트나 공부했던 자료들을 </w:t>
-      </w:r>
-      <w:r>
-        <w:rPr>
-          <w:sz w:val="24"/>
-          <w:szCs w:val="24"/>
-        </w:rPr>
-        <w:t>git</w:t>
+        <w:t xml:space="preserve">가 있는 것은 아니지만 만든 프로젝트나 </w:t>
+      </w:r>
+      <w:r>
+        <w:rPr>
+          <w:rFonts w:hint="eastAsia"/>
+          <w:sz w:val="24"/>
+          <w:szCs w:val="24"/>
+        </w:rPr>
+        <w:t>학습</w:t>
+      </w:r>
+      <w:r>
+        <w:rPr>
+          <w:rFonts w:hint="eastAsia"/>
+          <w:sz w:val="24"/>
+          <w:szCs w:val="24"/>
+        </w:rPr>
+        <w:t xml:space="preserve">했던 자료들을 </w:t>
+      </w:r>
+      <w:r>
+        <w:rPr>
+          <w:sz w:val="24"/>
+          <w:szCs w:val="24"/>
+        </w:rPr>
+        <w:t>G</w:t>
+      </w:r>
+      <w:r>
+        <w:rPr>
+          <w:sz w:val="24"/>
+          <w:szCs w:val="24"/>
+        </w:rPr>
+        <w:t>it</w:t>
       </w:r>
       <w:r>
         <w:rPr>
@@ -440,7 +606,15 @@
           <w:sz w:val="24"/>
           <w:szCs w:val="24"/>
         </w:rPr>
-        <w:t>현재에 목표로 하고 있는 부분은 Ka</w:t>
+        <w:t xml:space="preserve">지금은 </w:t>
+      </w:r>
+      <w:r>
+        <w:rPr>
+          <w:rFonts w:hint="eastAsia"/>
+          <w:sz w:val="24"/>
+          <w:szCs w:val="24"/>
+        </w:rPr>
+        <w:t>Ka</w:t>
       </w:r>
       <w:r>
         <w:rPr>
@@ -455,7 +629,92 @@
           <w:sz w:val="24"/>
           <w:szCs w:val="24"/>
         </w:rPr>
-        <w:t>에서 진행되는 프로젝트를 진행해 본 이후 대학원 입학 전 P</w:t>
+        <w:t>에서 진행되</w:t>
+      </w:r>
+      <w:r>
+        <w:rPr>
+          <w:rFonts w:hint="eastAsia"/>
+          <w:sz w:val="24"/>
+          <w:szCs w:val="24"/>
+        </w:rPr>
+        <w:t>었던</w:t>
+      </w:r>
+      <w:r>
+        <w:rPr>
+          <w:rFonts w:hint="eastAsia"/>
+          <w:sz w:val="24"/>
+          <w:szCs w:val="24"/>
+        </w:rPr>
+        <w:t xml:space="preserve"> 프로젝트를 진행해 </w:t>
+      </w:r>
+      <w:r>
+        <w:rPr>
+          <w:rFonts w:hint="eastAsia"/>
+          <w:sz w:val="24"/>
+          <w:szCs w:val="24"/>
+        </w:rPr>
+        <w:t>보면서</w:t>
+      </w:r>
+      <w:r>
+        <w:rPr>
+          <w:rFonts w:hint="eastAsia"/>
+          <w:sz w:val="24"/>
+          <w:szCs w:val="24"/>
+        </w:rPr>
+        <w:t xml:space="preserve"> 학습했던 머신러닝 라이브러리를 다양하게 활용해 보고 있</w:t>
+      </w:r>
+      <w:r>
+        <w:rPr>
+          <w:rFonts w:hint="eastAsia"/>
+          <w:sz w:val="24"/>
+          <w:szCs w:val="24"/>
+        </w:rPr>
+        <w:t>으며</w:t>
+      </w:r>
+      <w:r>
+        <w:rPr>
+          <w:sz w:val="24"/>
+          <w:szCs w:val="24"/>
+        </w:rPr>
+        <w:t xml:space="preserve"> </w:t>
+      </w:r>
+      <w:r>
+        <w:rPr>
+          <w:rFonts w:hint="eastAsia"/>
+          <w:sz w:val="24"/>
+          <w:szCs w:val="24"/>
+        </w:rPr>
+        <w:t xml:space="preserve">유튜브나 </w:t>
+      </w:r>
+      <w:r>
+        <w:rPr>
+          <w:sz w:val="24"/>
+          <w:szCs w:val="24"/>
+        </w:rPr>
+        <w:t>G</w:t>
+      </w:r>
+      <w:r>
+        <w:rPr>
+          <w:sz w:val="24"/>
+          <w:szCs w:val="24"/>
+        </w:rPr>
+        <w:t>ithub</w:t>
+      </w:r>
+      <w:r>
+        <w:rPr>
+          <w:rFonts w:hint="eastAsia"/>
+          <w:sz w:val="24"/>
+          <w:szCs w:val="24"/>
+        </w:rPr>
+        <w:t xml:space="preserve">를 참조해 </w:t>
+      </w:r>
+      <w:r>
+        <w:rPr>
+          <w:rFonts w:hint="eastAsia"/>
+          <w:sz w:val="24"/>
+          <w:szCs w:val="24"/>
+        </w:rPr>
+        <w:t>P</w:t>
       </w:r>
       <w:r>
         <w:rPr>
@@ -470,7 +729,55 @@
           <w:sz w:val="24"/>
           <w:szCs w:val="24"/>
         </w:rPr>
-        <w:t>에 대한 개념을 공부하고 가능하면 프로젝트를 진행해보는 것입니다.</w:t>
+        <w:t>에 대</w:t>
+      </w:r>
+      <w:r>
+        <w:rPr>
+          <w:rFonts w:hint="eastAsia"/>
+          <w:sz w:val="24"/>
+          <w:szCs w:val="24"/>
+        </w:rPr>
+        <w:t xml:space="preserve">해 </w:t>
+      </w:r>
+      <w:r>
+        <w:rPr>
+          <w:rFonts w:hint="eastAsia"/>
+          <w:sz w:val="24"/>
+          <w:szCs w:val="24"/>
+        </w:rPr>
+        <w:t>배우기 시작했습니다.</w:t>
+      </w:r>
+      <w:r>
+        <w:rPr>
+          <w:rFonts w:hint="eastAsia"/>
+          <w:sz w:val="24"/>
+          <w:szCs w:val="24"/>
+        </w:rPr>
+        <w:t xml:space="preserve"> 대학원에 입학하고 난 이후에는 </w:t>
+      </w:r>
+      <w:r>
+        <w:rPr>
+          <w:rFonts w:hint="eastAsia"/>
+          <w:sz w:val="24"/>
+          <w:szCs w:val="24"/>
+        </w:rPr>
+        <w:t>딥러닝 프로젝트를 진행</w:t>
+      </w:r>
+      <w:r>
+        <w:rPr>
+          <w:rFonts w:hint="eastAsia"/>
+          <w:sz w:val="24"/>
+          <w:szCs w:val="24"/>
+        </w:rPr>
+        <w:t>하고</w:t>
+      </w:r>
+      <w:r>
+        <w:rPr>
+          <w:rFonts w:hint="eastAsia"/>
+          <w:sz w:val="24"/>
+          <w:szCs w:val="24"/>
+        </w:rPr>
+        <w:t xml:space="preserve"> 실제로 진행되고 있는 연구들을 보면서</w:t>
       </w:r>
       <w:r>
         <w:rPr>
@@ -485,7 +792,23 @@
           <w:sz w:val="24"/>
           <w:szCs w:val="24"/>
         </w:rPr>
-        <w:t>학부 졸업 이후 바로 대학원에 진학하지 않았던 이유가 이러한 부분들을 숙지하고 가는 것이 대학원 연구실에서 전공 학부 졸업생들과 공부할 수 있는 최소한의 조건이라고 생각하여 한 학기 건너 지원하게 되었습니다. 대학원에 입학하고 난 이후에는 공부했던 부분들을 활용해</w:t>
+        <w:t xml:space="preserve">스스로의 연구를 </w:t>
+      </w:r>
+      <w:r>
+        <w:rPr>
+          <w:rFonts w:hint="eastAsia"/>
+          <w:sz w:val="24"/>
+          <w:szCs w:val="24"/>
+        </w:rPr>
+        <w:t>수행</w:t>
+      </w:r>
+      <w:r>
+        <w:rPr>
+          <w:rFonts w:hint="eastAsia"/>
+          <w:sz w:val="24"/>
+          <w:szCs w:val="24"/>
+        </w:rPr>
+        <w:t>하고 싶습니다.</w:t>
       </w:r>
       <w:r>
         <w:rPr>
@@ -500,7 +823,22 @@
           <w:sz w:val="24"/>
           <w:szCs w:val="24"/>
         </w:rPr>
-        <w:t>연구를 진행하면서 부족한 이론적인 부분에 대해서 공부하고 싶습니다.</w:t>
+        <w:t xml:space="preserve">연구하면서 사회에 나가기 충분한 </w:t>
+      </w:r>
+      <w:r>
+        <w:rPr>
+          <w:sz w:val="24"/>
+          <w:szCs w:val="24"/>
+        </w:rPr>
+        <w:t>Skill</w:t>
+      </w:r>
+      <w:r>
+        <w:rPr>
+          <w:rFonts w:hint="eastAsia"/>
+          <w:sz w:val="24"/>
+          <w:szCs w:val="24"/>
+        </w:rPr>
+        <w:t>을 가지고 졸업을 하는 것이 목표입니다.</w:t>
       </w:r>
     </w:p>
     <w:p>
@@ -547,7 +885,23 @@
           <w:sz w:val="24"/>
           <w:szCs w:val="24"/>
         </w:rPr>
-        <w:t>에는 우선 실무를 많이 배울 수 있는 유망한 스타트업에 취직하고 싶습니다.</w:t>
+        <w:t xml:space="preserve">에는 우선 실무를 많이 배울 수 있는 유망한 </w:t>
+      </w:r>
+      <w:r>
+        <w:rPr>
+          <w:rFonts w:hint="eastAsia"/>
+          <w:sz w:val="24"/>
+          <w:szCs w:val="24"/>
+        </w:rPr>
+        <w:t>기</w:t>
+      </w:r>
+      <w:r>
+        <w:rPr>
+          <w:rFonts w:hint="eastAsia"/>
+          <w:sz w:val="24"/>
+          <w:szCs w:val="24"/>
+        </w:rPr>
+        <w:t>업에 취직하고 싶습니다.</w:t>
       </w:r>
       <w:r>
         <w:rPr>
@@ -562,7 +916,93 @@
           <w:sz w:val="24"/>
           <w:szCs w:val="24"/>
         </w:rPr>
-        <w:t>학교에서 배운 부분들을 실무에서 적용할 수 있는 법을 배우</w:t>
+        <w:t xml:space="preserve">학교에서 배운 부분들을 실무에서 적용할 수 있는 법을 배우면서 </w:t>
+      </w:r>
+      <w:r>
+        <w:rPr>
+          <w:sz w:val="24"/>
+          <w:szCs w:val="24"/>
+        </w:rPr>
+        <w:t>Skill</w:t>
+      </w:r>
+      <w:r>
+        <w:rPr>
+          <w:rFonts w:hint="eastAsia"/>
+          <w:sz w:val="24"/>
+          <w:szCs w:val="24"/>
+        </w:rPr>
+        <w:t>들이</w:t>
+      </w:r>
+      <w:r>
+        <w:rPr>
+          <w:rFonts w:hint="eastAsia"/>
+          <w:sz w:val="24"/>
+          <w:szCs w:val="24"/>
+        </w:rPr>
+        <w:t xml:space="preserve"> 쌓</w:t>
+      </w:r>
+      <w:r>
+        <w:rPr>
+          <w:rFonts w:hint="eastAsia"/>
+          <w:sz w:val="24"/>
+          <w:szCs w:val="24"/>
+        </w:rPr>
+        <w:t>이면</w:t>
+      </w:r>
+      <w:r>
+        <w:rPr>
+          <w:rFonts w:hint="eastAsia"/>
+          <w:sz w:val="24"/>
+          <w:szCs w:val="24"/>
+        </w:rPr>
+        <w:t xml:space="preserve"> </w:t>
+      </w:r>
+      <w:r>
+        <w:rPr>
+          <w:rFonts w:hint="eastAsia"/>
+          <w:sz w:val="24"/>
+          <w:szCs w:val="24"/>
+        </w:rPr>
+        <w:t>최종적으로는</w:t>
+      </w:r>
+      <w:r>
+        <w:rPr>
+          <w:rFonts w:hint="eastAsia"/>
+          <w:sz w:val="24"/>
+          <w:szCs w:val="24"/>
+        </w:rPr>
+        <w:t xml:space="preserve"> 제</w:t>
+      </w:r>
+      <w:r>
+        <w:rPr>
+          <w:rFonts w:hint="eastAsia"/>
+          <w:sz w:val="24"/>
+          <w:szCs w:val="24"/>
+        </w:rPr>
+        <w:t xml:space="preserve"> 회사를 운영하</w:t>
+      </w:r>
+      <w:r>
+        <w:rPr>
+          <w:rFonts w:hint="eastAsia"/>
+          <w:sz w:val="24"/>
+          <w:szCs w:val="24"/>
+        </w:rPr>
+        <w:t>고 싶습니다.</w:t>
+      </w:r>
+      <w:r>
+        <w:rPr>
+          <w:sz w:val="24"/>
+          <w:szCs w:val="24"/>
+        </w:rPr>
+        <w:t xml:space="preserve"> </w:t>
+      </w:r>
+      <w:r>
+        <w:rPr>
+          <w:rFonts w:hint="eastAsia"/>
+          <w:sz w:val="24"/>
+          <w:szCs w:val="24"/>
+        </w:rPr>
+        <w:t xml:space="preserve">회사를 운영하면서 </w:t>
       </w:r>
       <w:r>
         <w:rPr>
@@ -571,93 +1011,15 @@
           <w:szCs w:val="24"/>
         </w:rPr>
         <w:lastRenderedPageBreak/>
-        <w:t xml:space="preserve">면서 </w:t>
-      </w:r>
-      <w:r>
-        <w:rPr>
-          <w:rFonts w:hint="eastAsia"/>
-          <w:sz w:val="24"/>
-          <w:szCs w:val="24"/>
-        </w:rPr>
-        <w:t xml:space="preserve">많은 </w:t>
-      </w:r>
-      <w:r>
-        <w:rPr>
-          <w:sz w:val="24"/>
-          <w:szCs w:val="24"/>
-        </w:rPr>
-        <w:t>Skill</w:t>
-      </w:r>
-      <w:r>
-        <w:rPr>
-          <w:rFonts w:hint="eastAsia"/>
-          <w:sz w:val="24"/>
-          <w:szCs w:val="24"/>
-        </w:rPr>
-        <w:t>들이</w:t>
-      </w:r>
-      <w:r>
-        <w:rPr>
-          <w:rFonts w:hint="eastAsia"/>
-          <w:sz w:val="24"/>
-          <w:szCs w:val="24"/>
-        </w:rPr>
-        <w:t xml:space="preserve"> 쌓</w:t>
-      </w:r>
-      <w:r>
-        <w:rPr>
-          <w:rFonts w:hint="eastAsia"/>
-          <w:sz w:val="24"/>
-          <w:szCs w:val="24"/>
-        </w:rPr>
-        <w:t>이면</w:t>
-      </w:r>
-      <w:r>
-        <w:rPr>
-          <w:rFonts w:hint="eastAsia"/>
-          <w:sz w:val="24"/>
-          <w:szCs w:val="24"/>
-        </w:rPr>
-        <w:t xml:space="preserve"> </w:t>
-      </w:r>
-      <w:r>
-        <w:rPr>
-          <w:rFonts w:hint="eastAsia"/>
-          <w:sz w:val="24"/>
-          <w:szCs w:val="24"/>
-        </w:rPr>
-        <w:t>최종적으로는</w:t>
-      </w:r>
-      <w:r>
-        <w:rPr>
-          <w:rFonts w:hint="eastAsia"/>
-          <w:sz w:val="24"/>
-          <w:szCs w:val="24"/>
-        </w:rPr>
-        <w:t xml:space="preserve"> 회사를 운영하</w:t>
-      </w:r>
-      <w:r>
-        <w:rPr>
-          <w:rFonts w:hint="eastAsia"/>
-          <w:sz w:val="24"/>
-          <w:szCs w:val="24"/>
-        </w:rPr>
-        <w:t>고 싶습니다.</w:t>
-      </w:r>
-      <w:r>
-        <w:rPr>
-          <w:sz w:val="24"/>
-          <w:szCs w:val="24"/>
-        </w:rPr>
-        <w:t xml:space="preserve"> </w:t>
-      </w:r>
-      <w:r>
-        <w:rPr>
-          <w:rFonts w:hint="eastAsia"/>
-          <w:sz w:val="24"/>
-          <w:szCs w:val="24"/>
-        </w:rPr>
-        <w:t>회사를 운영하면서 터득했던 부분에 대해 증명해 나감과 동시에 새로운 혁신을 만들어 내고 싶습니다.</w:t>
+        <w:t>터득했던 부분에 대해 증명해 나</w:t>
+      </w:r>
+      <w:r>
+        <w:rPr>
+          <w:rFonts w:hint="eastAsia"/>
+          <w:sz w:val="24"/>
+          <w:szCs w:val="24"/>
+        </w:rPr>
+        <w:t>가보고 싶습니다.</w:t>
       </w:r>
     </w:p>
     <w:sectPr>

--- a/학업계획서.docx
+++ b/학업계획서.docx
@@ -27,6 +27,7 @@
           <w:szCs w:val="24"/>
         </w:rPr>
       </w:pPr>
+      <w:proofErr w:type="gramStart"/>
       <w:r>
         <w:rPr>
           <w:rFonts w:hint="eastAsia"/>
@@ -40,7 +41,15 @@
           <w:sz w:val="24"/>
           <w:szCs w:val="24"/>
         </w:rPr>
-        <w:t xml:space="preserve">: </w:t>
+        <w:t>:</w:t>
+      </w:r>
+      <w:proofErr w:type="gramEnd"/>
+      <w:r>
+        <w:rPr>
+          <w:sz w:val="24"/>
+          <w:szCs w:val="24"/>
+        </w:rPr>
+        <w:t xml:space="preserve"> </w:t>
       </w:r>
       <w:r>
         <w:rPr>
@@ -157,7 +166,25 @@
           <w:sz w:val="24"/>
           <w:szCs w:val="24"/>
         </w:rPr>
-        <w:t xml:space="preserve"> 이는 제게 </w:t>
+        <w:t xml:space="preserve"> 이는 </w:t>
+      </w:r>
+      <w:proofErr w:type="spellStart"/>
+      <w:r>
+        <w:rPr>
+          <w:rFonts w:hint="eastAsia"/>
+          <w:sz w:val="24"/>
+          <w:szCs w:val="24"/>
+        </w:rPr>
+        <w:t>제게</w:t>
+      </w:r>
+      <w:proofErr w:type="spellEnd"/>
+      <w:r>
+        <w:rPr>
+          <w:rFonts w:hint="eastAsia"/>
+          <w:sz w:val="24"/>
+          <w:szCs w:val="24"/>
+        </w:rPr>
+        <w:t xml:space="preserve"> </w:t>
       </w:r>
       <w:r>
         <w:rPr>
@@ -260,15 +287,33 @@
           <w:sz w:val="24"/>
           <w:szCs w:val="24"/>
         </w:rPr>
-        <w:t>있게 지켜보</w:t>
-      </w:r>
-      <w:r>
-        <w:rPr>
-          <w:rFonts w:hint="eastAsia"/>
-          <w:sz w:val="24"/>
-          <w:szCs w:val="24"/>
-        </w:rPr>
-        <w:t>기 시작했습니다.</w:t>
+        <w:t xml:space="preserve">있게 </w:t>
+      </w:r>
+      <w:proofErr w:type="spellStart"/>
+      <w:r>
+        <w:rPr>
+          <w:rFonts w:hint="eastAsia"/>
+          <w:sz w:val="24"/>
+          <w:szCs w:val="24"/>
+        </w:rPr>
+        <w:t>지켜보</w:t>
+      </w:r>
+      <w:r>
+        <w:rPr>
+          <w:rFonts w:hint="eastAsia"/>
+          <w:sz w:val="24"/>
+          <w:szCs w:val="24"/>
+        </w:rPr>
+        <w:t>기</w:t>
+      </w:r>
+      <w:proofErr w:type="spellEnd"/>
+      <w:r>
+        <w:rPr>
+          <w:rFonts w:hint="eastAsia"/>
+          <w:sz w:val="24"/>
+          <w:szCs w:val="24"/>
+        </w:rPr>
+        <w:t xml:space="preserve"> 시작했습니다.</w:t>
       </w:r>
       <w:r>
         <w:rPr>
@@ -331,7 +376,25 @@
           <w:sz w:val="24"/>
           <w:szCs w:val="24"/>
         </w:rPr>
-        <w:t>해 왔지만 전문가이신 교수님의 지도하에서 다른 사람들과 함께 연구를 진행해 보는 것이 훨씬 도움이 될 것이라고 생각해 대학원 진학을 희망하게 되었습니다.</w:t>
+        <w:t xml:space="preserve">해 왔지만 </w:t>
+      </w:r>
+      <w:proofErr w:type="spellStart"/>
+      <w:r>
+        <w:rPr>
+          <w:rFonts w:hint="eastAsia"/>
+          <w:sz w:val="24"/>
+          <w:szCs w:val="24"/>
+        </w:rPr>
+        <w:t>전문가이신</w:t>
+      </w:r>
+      <w:proofErr w:type="spellEnd"/>
+      <w:r>
+        <w:rPr>
+          <w:rFonts w:hint="eastAsia"/>
+          <w:sz w:val="24"/>
+          <w:szCs w:val="24"/>
+        </w:rPr>
+        <w:t xml:space="preserve"> 교수님의 지도하에서 다른 사람들과 함께 연구를 진행해 보는 것이 훨씬 도움이 될 것이라고 생각해 대학원 진학을 희망하게 되었습니다.</w:t>
       </w:r>
     </w:p>
     <w:p>
@@ -392,7 +455,25 @@
           <w:sz w:val="24"/>
           <w:szCs w:val="24"/>
         </w:rPr>
-        <w:t>확률론과 조합론,</w:t>
+        <w:t xml:space="preserve">확률론과 </w:t>
+      </w:r>
+      <w:proofErr w:type="spellStart"/>
+      <w:r>
+        <w:rPr>
+          <w:rFonts w:hint="eastAsia"/>
+          <w:sz w:val="24"/>
+          <w:szCs w:val="24"/>
+        </w:rPr>
+        <w:t>조합론</w:t>
+      </w:r>
+      <w:proofErr w:type="spellEnd"/>
+      <w:r>
+        <w:rPr>
+          <w:rFonts w:hint="eastAsia"/>
+          <w:sz w:val="24"/>
+          <w:szCs w:val="24"/>
+        </w:rPr>
+        <w:t>,</w:t>
       </w:r>
       <w:r>
         <w:rPr>
@@ -437,7 +518,25 @@
           <w:sz w:val="24"/>
           <w:szCs w:val="24"/>
         </w:rPr>
-        <w:t>선형대수, 이산수학 등의 과목을 수강하였으며 자료구조와 알고리즘 그리고 머신러닝에 대</w:t>
+        <w:t xml:space="preserve">선형대수, 이산수학 등의 과목을 수강하였으며 자료구조와 알고리즘 그리고 </w:t>
+      </w:r>
+      <w:proofErr w:type="spellStart"/>
+      <w:r>
+        <w:rPr>
+          <w:rFonts w:hint="eastAsia"/>
+          <w:sz w:val="24"/>
+          <w:szCs w:val="24"/>
+        </w:rPr>
+        <w:t>머신러닝에</w:t>
+      </w:r>
+      <w:proofErr w:type="spellEnd"/>
+      <w:r>
+        <w:rPr>
+          <w:rFonts w:hint="eastAsia"/>
+          <w:sz w:val="24"/>
+          <w:szCs w:val="24"/>
+        </w:rPr>
+        <w:t xml:space="preserve"> 대</w:t>
       </w:r>
       <w:r>
         <w:rPr>
@@ -468,15 +567,39 @@
           <w:sz w:val="24"/>
           <w:szCs w:val="24"/>
         </w:rPr>
-        <w:t xml:space="preserve"> youtube</w:t>
-      </w:r>
-      <w:r>
-        <w:rPr>
-          <w:rFonts w:hint="eastAsia"/>
-          <w:sz w:val="24"/>
-          <w:szCs w:val="24"/>
-        </w:rPr>
-        <w:t>를 참조하</w:t>
+        <w:t xml:space="preserve"> </w:t>
+      </w:r>
+      <w:proofErr w:type="spellStart"/>
+      <w:r>
+        <w:rPr>
+          <w:sz w:val="24"/>
+          <w:szCs w:val="24"/>
+        </w:rPr>
+        <w:t>Y</w:t>
+      </w:r>
+      <w:r>
+        <w:rPr>
+          <w:sz w:val="24"/>
+          <w:szCs w:val="24"/>
+        </w:rPr>
+        <w:t>outube</w:t>
+      </w:r>
+      <w:proofErr w:type="spellEnd"/>
+      <w:r>
+        <w:rPr>
+          <w:rFonts w:hint="eastAsia"/>
+          <w:sz w:val="24"/>
+          <w:szCs w:val="24"/>
+        </w:rPr>
+        <w:t>에 있는 강의 영상을</w:t>
+      </w:r>
+      <w:r>
+        <w:rPr>
+          <w:rFonts w:hint="eastAsia"/>
+          <w:sz w:val="24"/>
+          <w:szCs w:val="24"/>
+        </w:rPr>
+        <w:t xml:space="preserve"> 참조하</w:t>
       </w:r>
       <w:r>
         <w:rPr>
@@ -602,243 +725,120 @@
       </w:pPr>
       <w:r>
         <w:rPr>
-          <w:rFonts w:hint="eastAsia"/>
-          <w:sz w:val="24"/>
-          <w:szCs w:val="24"/>
-        </w:rPr>
-        <w:t xml:space="preserve">지금은 </w:t>
-      </w:r>
-      <w:r>
-        <w:rPr>
-          <w:rFonts w:hint="eastAsia"/>
-          <w:sz w:val="24"/>
-          <w:szCs w:val="24"/>
-        </w:rPr>
-        <w:t>Ka</w:t>
-      </w:r>
-      <w:r>
-        <w:rPr>
-          <w:sz w:val="24"/>
-          <w:szCs w:val="24"/>
-        </w:rPr>
-        <w:t>ggle</w:t>
-      </w:r>
-      <w:r>
-        <w:rPr>
-          <w:rFonts w:hint="eastAsia"/>
-          <w:sz w:val="24"/>
-          <w:szCs w:val="24"/>
-        </w:rPr>
-        <w:t>에서 진행되</w:t>
-      </w:r>
-      <w:r>
-        <w:rPr>
-          <w:rFonts w:hint="eastAsia"/>
-          <w:sz w:val="24"/>
-          <w:szCs w:val="24"/>
-        </w:rPr>
-        <w:t>었던</w:t>
-      </w:r>
-      <w:r>
-        <w:rPr>
-          <w:rFonts w:hint="eastAsia"/>
-          <w:sz w:val="24"/>
-          <w:szCs w:val="24"/>
-        </w:rPr>
-        <w:t xml:space="preserve"> 프로젝트를 진행해 </w:t>
-      </w:r>
-      <w:r>
-        <w:rPr>
-          <w:rFonts w:hint="eastAsia"/>
-          <w:sz w:val="24"/>
-          <w:szCs w:val="24"/>
-        </w:rPr>
-        <w:t>보면서</w:t>
-      </w:r>
-      <w:r>
-        <w:rPr>
-          <w:rFonts w:hint="eastAsia"/>
-          <w:sz w:val="24"/>
-          <w:szCs w:val="24"/>
-        </w:rPr>
-        <w:t xml:space="preserve"> 학습했던 머신러닝 라이브러리를 다양하게 활용해 보고 있</w:t>
-      </w:r>
-      <w:r>
-        <w:rPr>
-          <w:rFonts w:hint="eastAsia"/>
-          <w:sz w:val="24"/>
-          <w:szCs w:val="24"/>
-        </w:rPr>
-        <w:t>으며</w:t>
-      </w:r>
-      <w:r>
-        <w:rPr>
-          <w:sz w:val="24"/>
-          <w:szCs w:val="24"/>
-        </w:rPr>
-        <w:t xml:space="preserve"> </w:t>
-      </w:r>
-      <w:r>
-        <w:rPr>
-          <w:rFonts w:hint="eastAsia"/>
-          <w:sz w:val="24"/>
-          <w:szCs w:val="24"/>
-        </w:rPr>
-        <w:t xml:space="preserve">유튜브나 </w:t>
-      </w:r>
-      <w:r>
-        <w:rPr>
-          <w:sz w:val="24"/>
-          <w:szCs w:val="24"/>
-        </w:rPr>
-        <w:t>G</w:t>
-      </w:r>
-      <w:r>
-        <w:rPr>
-          <w:sz w:val="24"/>
-          <w:szCs w:val="24"/>
-        </w:rPr>
-        <w:t>ithub</w:t>
-      </w:r>
-      <w:r>
-        <w:rPr>
-          <w:rFonts w:hint="eastAsia"/>
-          <w:sz w:val="24"/>
-          <w:szCs w:val="24"/>
-        </w:rPr>
-        <w:t xml:space="preserve">를 참조해 </w:t>
-      </w:r>
-      <w:r>
-        <w:rPr>
-          <w:rFonts w:hint="eastAsia"/>
-          <w:sz w:val="24"/>
-          <w:szCs w:val="24"/>
-        </w:rPr>
-        <w:t>P</w:t>
-      </w:r>
-      <w:r>
-        <w:rPr>
-          <w:sz w:val="24"/>
-          <w:szCs w:val="24"/>
-        </w:rPr>
-        <w:t>ytorch</w:t>
-      </w:r>
-      <w:r>
-        <w:rPr>
-          <w:rFonts w:hint="eastAsia"/>
-          <w:sz w:val="24"/>
-          <w:szCs w:val="24"/>
-        </w:rPr>
-        <w:t>에 대</w:t>
-      </w:r>
-      <w:r>
-        <w:rPr>
-          <w:rFonts w:hint="eastAsia"/>
-          <w:sz w:val="24"/>
-          <w:szCs w:val="24"/>
-        </w:rPr>
-        <w:t xml:space="preserve">해 </w:t>
-      </w:r>
-      <w:r>
-        <w:rPr>
-          <w:rFonts w:hint="eastAsia"/>
-          <w:sz w:val="24"/>
-          <w:szCs w:val="24"/>
-        </w:rPr>
-        <w:t>배우기 시작했습니다.</w:t>
-      </w:r>
-      <w:r>
-        <w:rPr>
-          <w:rFonts w:hint="eastAsia"/>
-          <w:sz w:val="24"/>
-          <w:szCs w:val="24"/>
-        </w:rPr>
-        <w:t xml:space="preserve"> 대학원에 입학하고 난 이후에는 </w:t>
-      </w:r>
-      <w:r>
-        <w:rPr>
-          <w:rFonts w:hint="eastAsia"/>
-          <w:sz w:val="24"/>
-          <w:szCs w:val="24"/>
-        </w:rPr>
-        <w:t>딥러닝 프로젝트를 진행</w:t>
-      </w:r>
-      <w:r>
-        <w:rPr>
-          <w:rFonts w:hint="eastAsia"/>
-          <w:sz w:val="24"/>
-          <w:szCs w:val="24"/>
-        </w:rPr>
-        <w:t>하고</w:t>
-      </w:r>
-      <w:r>
-        <w:rPr>
-          <w:rFonts w:hint="eastAsia"/>
-          <w:sz w:val="24"/>
-          <w:szCs w:val="24"/>
-        </w:rPr>
-        <w:t xml:space="preserve"> 실제로 진행되고 있는 연구들을 보면서</w:t>
-      </w:r>
-      <w:r>
-        <w:rPr>
-          <w:sz w:val="24"/>
-          <w:szCs w:val="24"/>
-        </w:rPr>
-        <w:t xml:space="preserve"> </w:t>
-      </w:r>
-      <w:r>
-        <w:rPr>
-          <w:rFonts w:hint="eastAsia"/>
-          <w:sz w:val="24"/>
-          <w:szCs w:val="24"/>
-        </w:rPr>
-        <w:t xml:space="preserve">스스로의 연구를 </w:t>
-      </w:r>
-      <w:r>
-        <w:rPr>
-          <w:rFonts w:hint="eastAsia"/>
-          <w:sz w:val="24"/>
-          <w:szCs w:val="24"/>
-        </w:rPr>
-        <w:t>수행</w:t>
-      </w:r>
-      <w:r>
-        <w:rPr>
-          <w:rFonts w:hint="eastAsia"/>
-          <w:sz w:val="24"/>
-          <w:szCs w:val="24"/>
-        </w:rPr>
-        <w:t>하고 싶습니다.</w:t>
-      </w:r>
-      <w:r>
-        <w:rPr>
-          <w:sz w:val="24"/>
-          <w:szCs w:val="24"/>
-        </w:rPr>
-        <w:t xml:space="preserve"> </w:t>
-      </w:r>
-      <w:r>
-        <w:rPr>
-          <w:rFonts w:hint="eastAsia"/>
-          <w:sz w:val="24"/>
-          <w:szCs w:val="24"/>
-        </w:rPr>
-        <w:t xml:space="preserve">연구하면서 사회에 나가기 충분한 </w:t>
-      </w:r>
-      <w:r>
-        <w:rPr>
-          <w:sz w:val="24"/>
-          <w:szCs w:val="24"/>
-        </w:rPr>
-        <w:t>Skill</w:t>
-      </w:r>
-      <w:r>
-        <w:rPr>
-          <w:rFonts w:hint="eastAsia"/>
-          <w:sz w:val="24"/>
-          <w:szCs w:val="24"/>
-        </w:rPr>
-        <w:t>을 가지고 졸업을 하는 것이 목표입니다.</w:t>
+          <w:sz w:val="24"/>
+          <w:szCs w:val="24"/>
+        </w:rPr>
+        <w:t xml:space="preserve">지금은 Kaggle에서 진행되었던 프로젝트를 </w:t>
+      </w:r>
+      <w:r>
+        <w:rPr>
+          <w:rFonts w:hint="eastAsia"/>
+          <w:sz w:val="24"/>
+          <w:szCs w:val="24"/>
+        </w:rPr>
+        <w:t>수</w:t>
+      </w:r>
+      <w:r>
+        <w:rPr>
+          <w:sz w:val="24"/>
+          <w:szCs w:val="24"/>
+        </w:rPr>
+        <w:t xml:space="preserve">행해 보면서 학습했던 </w:t>
+      </w:r>
+      <w:proofErr w:type="spellStart"/>
+      <w:r>
+        <w:rPr>
+          <w:sz w:val="24"/>
+          <w:szCs w:val="24"/>
+        </w:rPr>
+        <w:t>머신러닝</w:t>
+      </w:r>
+      <w:proofErr w:type="spellEnd"/>
+      <w:r>
+        <w:rPr>
+          <w:sz w:val="24"/>
+          <w:szCs w:val="24"/>
+        </w:rPr>
+        <w:t xml:space="preserve"> 라이브러리를 다양하게 활용해 보고 있으며</w:t>
+      </w:r>
+      <w:r>
+        <w:rPr>
+          <w:rFonts w:hint="eastAsia"/>
+          <w:sz w:val="24"/>
+          <w:szCs w:val="24"/>
+        </w:rPr>
+        <w:t xml:space="preserve"> </w:t>
+      </w:r>
+      <w:r>
+        <w:rPr>
+          <w:rFonts w:hint="eastAsia"/>
+          <w:sz w:val="24"/>
+          <w:szCs w:val="24"/>
+        </w:rPr>
+        <w:t>석사 과정을 시작하기에 앞서</w:t>
+      </w:r>
+      <w:r>
+        <w:rPr>
+          <w:rFonts w:hint="eastAsia"/>
+          <w:sz w:val="24"/>
+          <w:szCs w:val="24"/>
+        </w:rPr>
+        <w:t xml:space="preserve"> </w:t>
+      </w:r>
+      <w:proofErr w:type="spellStart"/>
+      <w:r>
+        <w:rPr>
+          <w:sz w:val="24"/>
+          <w:szCs w:val="24"/>
+        </w:rPr>
+        <w:t>Pytorch</w:t>
+      </w:r>
+      <w:proofErr w:type="spellEnd"/>
+      <w:r>
+        <w:rPr>
+          <w:rFonts w:hint="eastAsia"/>
+          <w:sz w:val="24"/>
+          <w:szCs w:val="24"/>
+        </w:rPr>
+        <w:t>에 대해</w:t>
+      </w:r>
+      <w:r>
+        <w:rPr>
+          <w:rFonts w:hint="eastAsia"/>
+          <w:sz w:val="24"/>
+          <w:szCs w:val="24"/>
+        </w:rPr>
+        <w:t xml:space="preserve"> </w:t>
+      </w:r>
+      <w:r>
+        <w:rPr>
+          <w:rFonts w:hint="eastAsia"/>
+          <w:sz w:val="24"/>
+          <w:szCs w:val="24"/>
+        </w:rPr>
+        <w:t>살펴볼 예정입니다.</w:t>
+      </w:r>
+      <w:r>
+        <w:rPr>
+          <w:sz w:val="24"/>
+          <w:szCs w:val="24"/>
+        </w:rPr>
+        <w:t xml:space="preserve"> 입학하고 난 이후에는 이해했던 부분의 이론적인 개념을 확실히 알아가고 싶습니다. </w:t>
+      </w:r>
+      <w:r>
+        <w:rPr>
+          <w:rFonts w:hint="eastAsia"/>
+          <w:sz w:val="24"/>
+          <w:szCs w:val="24"/>
+        </w:rPr>
+        <w:t>또한</w:t>
+      </w:r>
+      <w:r>
+        <w:rPr>
+          <w:sz w:val="24"/>
+          <w:szCs w:val="24"/>
+        </w:rPr>
+        <w:t xml:space="preserve"> 다양한 프로젝트를 진행하고 실제로 진행되고 있는 연구들을 보면서 스스로의 연구를 수행하고 싶습니다. 연구하면서 사회에 나가기 충분한 Skill을 가지고 졸업을 하는 것이 목표입니다.</w:t>
       </w:r>
     </w:p>
     <w:p>
@@ -866,7 +866,6 @@
     <w:p>
       <w:pPr>
         <w:rPr>
-          <w:rFonts w:hint="eastAsia"/>
           <w:sz w:val="24"/>
           <w:szCs w:val="24"/>
         </w:rPr>
